--- a/操作系统A实验报告.docx
+++ b/操作系统A实验报告.docx
@@ -129,7 +129,7 @@
       <w:pPr>
         <w:jc w:val="center"/>
         <w:rPr>
-          <w:rFonts w:ascii="宋体" w:eastAsia="宋体" w:hAnsi="宋体" w:hint="eastAsia"/>
+          <w:rFonts w:ascii="宋体" w:eastAsia="宋体" w:hAnsi="宋体"/>
           <w:sz w:val="44"/>
           <w:szCs w:val="44"/>
         </w:rPr>
@@ -245,7 +245,7 @@
       <w:pPr>
         <w:ind w:firstLineChars="800" w:firstLine="2560"/>
         <w:rPr>
-          <w:rFonts w:ascii="宋体" w:eastAsia="宋体" w:hAnsi="宋体" w:hint="eastAsia"/>
+          <w:rFonts w:ascii="宋体" w:eastAsia="宋体" w:hAnsi="宋体"/>
           <w:sz w:val="32"/>
           <w:szCs w:val="32"/>
         </w:rPr>
@@ -1746,23 +1746,7 @@
                 <w:rFonts w:ascii="宋体" w:eastAsia="宋体" w:hAnsi="宋体"/>
                 <w:noProof/>
               </w:rPr>
-              <w:t>2.1.5 实现串口</w:t>
-            </w:r>
-            <w:r>
-              <w:rPr>
-                <w:rStyle w:val="a4"/>
-                <w:rFonts w:ascii="宋体" w:eastAsia="宋体" w:hAnsi="宋体"/>
-                <w:noProof/>
-              </w:rPr>
-              <w:t>驱</w:t>
-            </w:r>
-            <w:r>
-              <w:rPr>
-                <w:rStyle w:val="a4"/>
-                <w:rFonts w:ascii="宋体" w:eastAsia="宋体" w:hAnsi="宋体"/>
-                <w:noProof/>
-              </w:rPr>
-              <w:t>动</w:t>
+              <w:t>2.1.5 实现串口驱动</w:t>
             </w:r>
             <w:r>
               <w:rPr>
@@ -3248,7 +3232,7 @@
         </w:numPr>
         <w:ind w:firstLineChars="0"/>
         <w:rPr>
-          <w:rFonts w:ascii="宋体" w:eastAsia="宋体" w:hAnsi="宋体" w:hint="eastAsia"/>
+          <w:rFonts w:ascii="宋体" w:eastAsia="宋体" w:hAnsi="宋体"/>
           <w:vanish/>
         </w:rPr>
       </w:pPr>
@@ -3262,7 +3246,7 @@
         </w:numPr>
         <w:ind w:firstLineChars="0"/>
         <w:rPr>
-          <w:rFonts w:ascii="宋体" w:eastAsia="宋体" w:hAnsi="宋体" w:hint="eastAsia"/>
+          <w:rFonts w:ascii="宋体" w:eastAsia="宋体" w:hAnsi="宋体"/>
           <w:vanish/>
         </w:rPr>
       </w:pPr>
@@ -3276,7 +3260,7 @@
         </w:numPr>
         <w:ind w:firstLineChars="0"/>
         <w:rPr>
-          <w:rFonts w:ascii="宋体" w:eastAsia="宋体" w:hAnsi="宋体" w:hint="eastAsia"/>
+          <w:rFonts w:ascii="宋体" w:eastAsia="宋体" w:hAnsi="宋体"/>
           <w:vanish/>
         </w:rPr>
       </w:pPr>
@@ -4176,7 +4160,7 @@
       <w:pPr>
         <w:ind w:leftChars="200" w:left="420" w:firstLine="420"/>
         <w:rPr>
-          <w:rFonts w:ascii="宋体" w:eastAsia="宋体" w:hAnsi="宋体" w:hint="eastAsia"/>
+          <w:rFonts w:ascii="宋体" w:eastAsia="宋体" w:hAnsi="宋体"/>
           <w:sz w:val="24"/>
           <w:szCs w:val="24"/>
         </w:rPr>
@@ -4470,7 +4454,7 @@
         <w:pStyle w:val="a3"/>
         <w:ind w:leftChars="200" w:left="420" w:firstLineChars="0" w:firstLine="0"/>
         <w:rPr>
-          <w:rFonts w:ascii="宋体" w:eastAsia="宋体" w:hAnsi="宋体" w:hint="eastAsia"/>
+          <w:rFonts w:ascii="宋体" w:eastAsia="宋体" w:hAnsi="宋体"/>
           <w:sz w:val="24"/>
           <w:szCs w:val="24"/>
         </w:rPr>
@@ -4825,7 +4809,7 @@
         <w:pStyle w:val="a3"/>
         <w:ind w:leftChars="200" w:left="420" w:firstLineChars="0" w:firstLine="0"/>
         <w:rPr>
-          <w:rFonts w:ascii="宋体" w:eastAsia="宋体" w:hAnsi="宋体" w:hint="eastAsia"/>
+          <w:rFonts w:ascii="宋体" w:eastAsia="宋体" w:hAnsi="宋体"/>
           <w:sz w:val="24"/>
           <w:szCs w:val="24"/>
         </w:rPr>
@@ -5155,7 +5139,7 @@
         <w:pStyle w:val="a3"/>
         <w:ind w:leftChars="200" w:left="420" w:firstLineChars="0" w:firstLine="0"/>
         <w:rPr>
-          <w:rFonts w:ascii="宋体" w:eastAsia="宋体" w:hAnsi="宋体" w:hint="eastAsia"/>
+          <w:rFonts w:ascii="宋体" w:eastAsia="宋体" w:hAnsi="宋体"/>
           <w:sz w:val="24"/>
           <w:szCs w:val="24"/>
         </w:rPr>
@@ -5464,7 +5448,7 @@
         <w:pStyle w:val="a3"/>
         <w:ind w:leftChars="200" w:left="420" w:firstLineChars="0" w:firstLine="0"/>
         <w:rPr>
-          <w:rFonts w:ascii="宋体" w:eastAsia="宋体" w:hAnsi="宋体" w:hint="eastAsia"/>
+          <w:rFonts w:ascii="宋体" w:eastAsia="宋体" w:hAnsi="宋体"/>
           <w:sz w:val="24"/>
           <w:szCs w:val="24"/>
         </w:rPr>
@@ -5949,7 +5933,7 @@
         </w:numPr>
         <w:ind w:firstLineChars="0"/>
         <w:rPr>
-          <w:rFonts w:ascii="宋体" w:eastAsia="宋体" w:hAnsi="宋体" w:hint="eastAsia"/>
+          <w:rFonts w:ascii="宋体" w:eastAsia="宋体" w:hAnsi="宋体"/>
           <w:vanish/>
           <w:sz w:val="24"/>
           <w:szCs w:val="24"/>
@@ -5965,7 +5949,7 @@
         </w:numPr>
         <w:ind w:firstLineChars="0"/>
         <w:rPr>
-          <w:rFonts w:ascii="宋体" w:eastAsia="宋体" w:hAnsi="宋体" w:hint="eastAsia"/>
+          <w:rFonts w:ascii="宋体" w:eastAsia="宋体" w:hAnsi="宋体"/>
           <w:vanish/>
           <w:sz w:val="24"/>
           <w:szCs w:val="24"/>
@@ -5981,7 +5965,7 @@
         </w:numPr>
         <w:ind w:firstLineChars="0"/>
         <w:rPr>
-          <w:rFonts w:ascii="宋体" w:eastAsia="宋体" w:hAnsi="宋体" w:hint="eastAsia"/>
+          <w:rFonts w:ascii="宋体" w:eastAsia="宋体" w:hAnsi="宋体"/>
           <w:vanish/>
           <w:sz w:val="24"/>
           <w:szCs w:val="24"/>
@@ -5997,7 +5981,7 @@
         </w:numPr>
         <w:ind w:firstLineChars="0"/>
         <w:rPr>
-          <w:rFonts w:ascii="宋体" w:eastAsia="宋体" w:hAnsi="宋体" w:hint="eastAsia"/>
+          <w:rFonts w:ascii="宋体" w:eastAsia="宋体" w:hAnsi="宋体"/>
           <w:vanish/>
           <w:sz w:val="24"/>
           <w:szCs w:val="24"/>
@@ -6013,7 +5997,7 @@
         </w:numPr>
         <w:ind w:firstLineChars="0"/>
         <w:rPr>
-          <w:rFonts w:ascii="宋体" w:eastAsia="宋体" w:hAnsi="宋体" w:hint="eastAsia"/>
+          <w:rFonts w:ascii="宋体" w:eastAsia="宋体" w:hAnsi="宋体"/>
           <w:vanish/>
           <w:sz w:val="24"/>
           <w:szCs w:val="24"/>
@@ -6029,7 +6013,7 @@
         </w:numPr>
         <w:ind w:firstLineChars="0"/>
         <w:rPr>
-          <w:rFonts w:ascii="宋体" w:eastAsia="宋体" w:hAnsi="宋体" w:hint="eastAsia"/>
+          <w:rFonts w:ascii="宋体" w:eastAsia="宋体" w:hAnsi="宋体"/>
           <w:vanish/>
           <w:sz w:val="24"/>
           <w:szCs w:val="24"/>
@@ -6045,7 +6029,7 @@
         </w:numPr>
         <w:ind w:firstLineChars="0"/>
         <w:rPr>
-          <w:rFonts w:ascii="宋体" w:eastAsia="宋体" w:hAnsi="宋体" w:hint="eastAsia"/>
+          <w:rFonts w:ascii="宋体" w:eastAsia="宋体" w:hAnsi="宋体"/>
           <w:vanish/>
           <w:sz w:val="24"/>
           <w:szCs w:val="24"/>
@@ -6061,7 +6045,7 @@
         </w:numPr>
         <w:ind w:firstLineChars="0"/>
         <w:rPr>
-          <w:rFonts w:ascii="宋体" w:eastAsia="宋体" w:hAnsi="宋体" w:hint="eastAsia"/>
+          <w:rFonts w:ascii="宋体" w:eastAsia="宋体" w:hAnsi="宋体"/>
           <w:vanish/>
           <w:sz w:val="24"/>
           <w:szCs w:val="24"/>
@@ -6077,7 +6061,7 @@
         </w:numPr>
         <w:ind w:firstLineChars="0"/>
         <w:rPr>
-          <w:rFonts w:ascii="宋体" w:eastAsia="宋体" w:hAnsi="宋体" w:hint="eastAsia"/>
+          <w:rFonts w:ascii="宋体" w:eastAsia="宋体" w:hAnsi="宋体"/>
           <w:vanish/>
           <w:sz w:val="24"/>
           <w:szCs w:val="24"/>
@@ -6088,13 +6072,13 @@
       <w:pPr>
         <w:pStyle w:val="3"/>
         <w:rPr>
-          <w:rFonts w:ascii="宋体" w:eastAsia="宋体" w:hAnsi="宋体" w:hint="eastAsia"/>
+          <w:rFonts w:ascii="宋体" w:eastAsia="宋体" w:hAnsi="宋体"/>
           <w:sz w:val="28"/>
           <w:szCs w:val="28"/>
         </w:rPr>
       </w:pPr>
-      <w:bookmarkStart w:id="13" w:name="_Hlk210055105"/>
-      <w:bookmarkStart w:id="14" w:name="_Toc210055814"/>
+      <w:bookmarkStart w:id="13" w:name="_Toc210055814"/>
+      <w:bookmarkStart w:id="14" w:name="_Hlk210055105"/>
       <w:r>
         <w:rPr>
           <w:rFonts w:ascii="宋体" w:eastAsia="宋体" w:hAnsi="宋体" w:hint="eastAsia"/>
@@ -6143,9 +6127,9 @@
         </w:rPr>
         <w:t>补充问题</w:t>
       </w:r>
-      <w:bookmarkEnd w:id="14"/>
+      <w:bookmarkEnd w:id="13"/>
     </w:p>
-    <w:bookmarkEnd w:id="13"/>
+    <w:bookmarkEnd w:id="14"/>
     <w:p>
       <w:pPr>
         <w:pStyle w:val="a3"/>
@@ -6456,7 +6440,7 @@
         <w:pStyle w:val="a3"/>
         <w:ind w:leftChars="200" w:left="420" w:firstLineChars="209" w:firstLine="502"/>
         <w:rPr>
-          <w:rFonts w:ascii="宋体" w:eastAsia="宋体" w:hAnsi="宋体" w:hint="eastAsia"/>
+          <w:rFonts w:ascii="宋体" w:eastAsia="宋体" w:hAnsi="宋体"/>
           <w:sz w:val="24"/>
           <w:szCs w:val="24"/>
         </w:rPr>
@@ -6559,7 +6543,7 @@
     <w:p>
       <w:pPr>
         <w:rPr>
-          <w:rFonts w:ascii="宋体" w:eastAsia="宋体" w:hAnsi="宋体" w:hint="eastAsia"/>
+          <w:rFonts w:ascii="宋体" w:eastAsia="宋体" w:hAnsi="宋体"/>
         </w:rPr>
       </w:pPr>
     </w:p>
@@ -6641,7 +6625,23 @@
           <w:sz w:val="24"/>
           <w:szCs w:val="24"/>
         </w:rPr>
-        <w:t>2.3.1</w:t>
+        <w:t>2.</w:t>
+      </w:r>
+      <w:r>
+        <w:rPr>
+          <w:rFonts w:ascii="宋体" w:eastAsia="宋体" w:hAnsi="宋体" w:hint="eastAsia"/>
+          <w:sz w:val="24"/>
+          <w:szCs w:val="24"/>
+        </w:rPr>
+        <w:t>2</w:t>
+      </w:r>
+      <w:r>
+        <w:rPr>
+          <w:rFonts w:ascii="宋体" w:eastAsia="宋体" w:hAnsi="宋体" w:hint="eastAsia"/>
+          <w:sz w:val="24"/>
+          <w:szCs w:val="24"/>
+        </w:rPr>
+        <w:t>.1</w:t>
       </w:r>
       <w:r>
         <w:rPr>
@@ -6763,9 +6763,6 @@
     <w:p>
       <w:pPr>
         <w:ind w:firstLine="420"/>
-        <w:rPr>
-          <w:rFonts w:hint="eastAsia"/>
-        </w:rPr>
       </w:pPr>
       <w:r>
         <w:rPr>
@@ -6912,7 +6909,7 @@
       <w:pPr>
         <w:pStyle w:val="3"/>
         <w:rPr>
-          <w:rFonts w:ascii="宋体" w:eastAsia="宋体" w:hAnsi="宋体" w:hint="eastAsia"/>
+          <w:rFonts w:ascii="宋体" w:eastAsia="宋体" w:hAnsi="宋体"/>
           <w:sz w:val="24"/>
           <w:szCs w:val="24"/>
         </w:rPr>
@@ -6924,7 +6921,23 @@
           <w:sz w:val="24"/>
           <w:szCs w:val="24"/>
         </w:rPr>
-        <w:t>2.3.2</w:t>
+        <w:t>2.</w:t>
+      </w:r>
+      <w:r>
+        <w:rPr>
+          <w:rFonts w:ascii="宋体" w:eastAsia="宋体" w:hAnsi="宋体" w:hint="eastAsia"/>
+          <w:sz w:val="24"/>
+          <w:szCs w:val="24"/>
+        </w:rPr>
+        <w:t>2</w:t>
+      </w:r>
+      <w:r>
+        <w:rPr>
+          <w:rFonts w:ascii="宋体" w:eastAsia="宋体" w:hAnsi="宋体" w:hint="eastAsia"/>
+          <w:sz w:val="24"/>
+          <w:szCs w:val="24"/>
+        </w:rPr>
+        <w:t>.2</w:t>
       </w:r>
       <w:r>
         <w:rPr>
@@ -6948,7 +6961,7 @@
       <w:pPr>
         <w:ind w:firstLine="420"/>
         <w:rPr>
-          <w:rFonts w:ascii="宋体" w:eastAsia="宋体" w:hAnsi="宋体" w:hint="eastAsia"/>
+          <w:rFonts w:ascii="宋体" w:eastAsia="宋体" w:hAnsi="宋体"/>
           <w:sz w:val="24"/>
           <w:szCs w:val="24"/>
         </w:rPr>
@@ -7010,7 +7023,7 @@
       <w:pPr>
         <w:ind w:firstLine="420"/>
         <w:rPr>
-          <w:rFonts w:ascii="宋体" w:eastAsia="宋体" w:hAnsi="宋体" w:hint="eastAsia"/>
+          <w:rFonts w:ascii="宋体" w:eastAsia="宋体" w:hAnsi="宋体"/>
           <w:sz w:val="24"/>
           <w:szCs w:val="24"/>
         </w:rPr>
@@ -7064,7 +7077,7 @@
       <w:pPr>
         <w:ind w:firstLine="420"/>
         <w:rPr>
-          <w:rFonts w:ascii="宋体" w:eastAsia="宋体" w:hAnsi="宋体" w:hint="eastAsia"/>
+          <w:rFonts w:ascii="宋体" w:eastAsia="宋体" w:hAnsi="宋体"/>
           <w:sz w:val="24"/>
           <w:szCs w:val="24"/>
         </w:rPr>
@@ -7180,7 +7193,7 @@
       <w:pPr>
         <w:ind w:firstLine="420"/>
         <w:rPr>
-          <w:rFonts w:ascii="宋体" w:eastAsia="宋体" w:hAnsi="宋体" w:hint="eastAsia"/>
+          <w:rFonts w:ascii="宋体" w:eastAsia="宋体" w:hAnsi="宋体"/>
           <w:sz w:val="24"/>
           <w:szCs w:val="24"/>
         </w:rPr>
@@ -7236,7 +7249,23 @@
           <w:sz w:val="24"/>
           <w:szCs w:val="24"/>
         </w:rPr>
-        <w:t>2.3.3</w:t>
+        <w:t>2.</w:t>
+      </w:r>
+      <w:r>
+        <w:rPr>
+          <w:rFonts w:ascii="宋体" w:eastAsia="宋体" w:hAnsi="宋体" w:hint="eastAsia"/>
+          <w:sz w:val="24"/>
+          <w:szCs w:val="24"/>
+        </w:rPr>
+        <w:t>2</w:t>
+      </w:r>
+      <w:r>
+        <w:rPr>
+          <w:rFonts w:ascii="宋体" w:eastAsia="宋体" w:hAnsi="宋体" w:hint="eastAsia"/>
+          <w:sz w:val="24"/>
+          <w:szCs w:val="24"/>
+        </w:rPr>
+        <w:t>.3</w:t>
       </w:r>
       <w:r>
         <w:rPr>
@@ -7260,7 +7289,7 @@
       <w:pPr>
         <w:ind w:firstLine="420"/>
         <w:rPr>
-          <w:rFonts w:ascii="宋体" w:eastAsia="宋体" w:hAnsi="宋体" w:hint="eastAsia"/>
+          <w:rFonts w:ascii="宋体" w:eastAsia="宋体" w:hAnsi="宋体"/>
           <w:sz w:val="24"/>
           <w:szCs w:val="24"/>
         </w:rPr>
@@ -7349,7 +7378,7 @@
       <w:pPr>
         <w:ind w:firstLine="420"/>
         <w:rPr>
-          <w:rFonts w:ascii="宋体" w:eastAsia="宋体" w:hAnsi="宋体" w:hint="eastAsia"/>
+          <w:rFonts w:ascii="宋体" w:eastAsia="宋体" w:hAnsi="宋体"/>
           <w:sz w:val="24"/>
           <w:szCs w:val="24"/>
         </w:rPr>
@@ -7429,7 +7458,7 @@
       <w:pPr>
         <w:ind w:firstLine="420"/>
         <w:rPr>
-          <w:rFonts w:ascii="宋体" w:eastAsia="宋体" w:hAnsi="宋体" w:hint="eastAsia"/>
+          <w:rFonts w:ascii="宋体" w:eastAsia="宋体" w:hAnsi="宋体"/>
           <w:sz w:val="24"/>
           <w:szCs w:val="24"/>
         </w:rPr>
@@ -7499,7 +7528,7 @@
       <w:pPr>
         <w:pStyle w:val="3"/>
         <w:rPr>
-          <w:rFonts w:ascii="宋体" w:eastAsia="宋体" w:hAnsi="宋体" w:hint="eastAsia"/>
+          <w:rFonts w:ascii="宋体" w:eastAsia="宋体" w:hAnsi="宋体"/>
           <w:sz w:val="24"/>
           <w:szCs w:val="24"/>
         </w:rPr>
@@ -7511,7 +7540,23 @@
           <w:sz w:val="24"/>
           <w:szCs w:val="24"/>
         </w:rPr>
-        <w:t>2.3.4</w:t>
+        <w:t>2.</w:t>
+      </w:r>
+      <w:r>
+        <w:rPr>
+          <w:rFonts w:ascii="宋体" w:eastAsia="宋体" w:hAnsi="宋体" w:hint="eastAsia"/>
+          <w:sz w:val="24"/>
+          <w:szCs w:val="24"/>
+        </w:rPr>
+        <w:t>2</w:t>
+      </w:r>
+      <w:r>
+        <w:rPr>
+          <w:rFonts w:ascii="宋体" w:eastAsia="宋体" w:hAnsi="宋体" w:hint="eastAsia"/>
+          <w:sz w:val="24"/>
+          <w:szCs w:val="24"/>
+        </w:rPr>
+        <w:t>.4</w:t>
       </w:r>
       <w:r>
         <w:rPr>
@@ -7535,7 +7580,7 @@
       <w:pPr>
         <w:ind w:firstLine="420"/>
         <w:rPr>
-          <w:rFonts w:ascii="宋体" w:eastAsia="宋体" w:hAnsi="宋体" w:hint="eastAsia"/>
+          <w:rFonts w:ascii="宋体" w:eastAsia="宋体" w:hAnsi="宋体"/>
           <w:sz w:val="24"/>
           <w:szCs w:val="24"/>
         </w:rPr>
@@ -7623,7 +7668,7 @@
       <w:pPr>
         <w:ind w:firstLine="420"/>
         <w:rPr>
-          <w:rFonts w:ascii="宋体" w:eastAsia="宋体" w:hAnsi="宋体" w:hint="eastAsia"/>
+          <w:rFonts w:ascii="宋体" w:eastAsia="宋体" w:hAnsi="宋体"/>
           <w:sz w:val="24"/>
           <w:szCs w:val="24"/>
         </w:rPr>
@@ -7695,7 +7740,7 @@
       <w:pPr>
         <w:ind w:firstLine="420"/>
         <w:rPr>
-          <w:rFonts w:ascii="宋体" w:eastAsia="宋体" w:hAnsi="宋体" w:hint="eastAsia"/>
+          <w:rFonts w:ascii="宋体" w:eastAsia="宋体" w:hAnsi="宋体"/>
           <w:sz w:val="24"/>
           <w:szCs w:val="24"/>
         </w:rPr>
@@ -7721,7 +7766,7 @@
       <w:pPr>
         <w:pStyle w:val="3"/>
         <w:rPr>
-          <w:rFonts w:ascii="宋体" w:eastAsia="宋体" w:hAnsi="宋体" w:hint="eastAsia"/>
+          <w:rFonts w:ascii="宋体" w:eastAsia="宋体" w:hAnsi="宋体"/>
           <w:sz w:val="24"/>
           <w:szCs w:val="24"/>
         </w:rPr>
@@ -7733,7 +7778,23 @@
           <w:sz w:val="24"/>
           <w:szCs w:val="24"/>
         </w:rPr>
-        <w:t>2.3.5</w:t>
+        <w:t>2.</w:t>
+      </w:r>
+      <w:r>
+        <w:rPr>
+          <w:rFonts w:ascii="宋体" w:eastAsia="宋体" w:hAnsi="宋体" w:hint="eastAsia"/>
+          <w:sz w:val="24"/>
+          <w:szCs w:val="24"/>
+        </w:rPr>
+        <w:t>2</w:t>
+      </w:r>
+      <w:r>
+        <w:rPr>
+          <w:rFonts w:ascii="宋体" w:eastAsia="宋体" w:hAnsi="宋体" w:hint="eastAsia"/>
+          <w:sz w:val="24"/>
+          <w:szCs w:val="24"/>
+        </w:rPr>
+        <w:t>.5</w:t>
       </w:r>
       <w:r>
         <w:rPr>
@@ -7757,7 +7818,7 @@
       <w:pPr>
         <w:ind w:firstLine="420"/>
         <w:rPr>
-          <w:rFonts w:ascii="宋体" w:eastAsia="宋体" w:hAnsi="宋体" w:hint="eastAsia"/>
+          <w:rFonts w:ascii="宋体" w:eastAsia="宋体" w:hAnsi="宋体"/>
           <w:sz w:val="24"/>
           <w:szCs w:val="24"/>
         </w:rPr>
@@ -7837,7 +7898,7 @@
       <w:pPr>
         <w:ind w:firstLine="420"/>
         <w:rPr>
-          <w:rFonts w:ascii="宋体" w:eastAsia="宋体" w:hAnsi="宋体" w:hint="eastAsia"/>
+          <w:rFonts w:ascii="宋体" w:eastAsia="宋体" w:hAnsi="宋体"/>
           <w:sz w:val="24"/>
           <w:szCs w:val="24"/>
         </w:rPr>
@@ -7936,7 +7997,7 @@
       <w:pPr>
         <w:ind w:firstLine="420"/>
         <w:rPr>
-          <w:rFonts w:ascii="宋体" w:eastAsia="宋体" w:hAnsi="宋体" w:hint="eastAsia"/>
+          <w:rFonts w:ascii="宋体" w:eastAsia="宋体" w:hAnsi="宋体"/>
           <w:sz w:val="24"/>
           <w:szCs w:val="24"/>
         </w:rPr>
@@ -7992,7 +8053,23 @@
           <w:sz w:val="24"/>
           <w:szCs w:val="24"/>
         </w:rPr>
-        <w:t>2.3.</w:t>
+        <w:t>2.</w:t>
+      </w:r>
+      <w:r>
+        <w:rPr>
+          <w:rFonts w:ascii="宋体" w:eastAsia="宋体" w:hAnsi="宋体" w:hint="eastAsia"/>
+          <w:sz w:val="24"/>
+          <w:szCs w:val="24"/>
+        </w:rPr>
+        <w:t>2</w:t>
+      </w:r>
+      <w:r>
+        <w:rPr>
+          <w:rFonts w:ascii="宋体" w:eastAsia="宋体" w:hAnsi="宋体" w:hint="eastAsia"/>
+          <w:sz w:val="24"/>
+          <w:szCs w:val="24"/>
+        </w:rPr>
+        <w:t>.</w:t>
       </w:r>
       <w:r>
         <w:rPr>
@@ -8204,7 +8281,7 @@
       <w:pPr>
         <w:ind w:firstLine="420"/>
         <w:rPr>
-          <w:rFonts w:ascii="宋体" w:eastAsia="宋体" w:hAnsi="宋体" w:hint="eastAsia"/>
+          <w:rFonts w:ascii="宋体" w:eastAsia="宋体" w:hAnsi="宋体"/>
           <w:sz w:val="24"/>
           <w:szCs w:val="24"/>
         </w:rPr>
@@ -8294,7 +8371,7 @@
       <w:pPr>
         <w:ind w:firstLine="420"/>
         <w:rPr>
-          <w:rFonts w:ascii="宋体" w:eastAsia="宋体" w:hAnsi="宋体" w:hint="eastAsia"/>
+          <w:rFonts w:ascii="宋体" w:eastAsia="宋体" w:hAnsi="宋体"/>
           <w:sz w:val="24"/>
           <w:szCs w:val="24"/>
         </w:rPr>
@@ -8346,30 +8423,1043 @@
         <w:rPr>
           <w:rFonts w:ascii="宋体" w:eastAsia="宋体" w:hAnsi="宋体" w:hint="eastAsia"/>
         </w:rPr>
+        <w:t>2</w:t>
+      </w:r>
+      <w:r>
+        <w:rPr>
+          <w:rFonts w:ascii="宋体" w:eastAsia="宋体" w:hAnsi="宋体" w:hint="eastAsia"/>
+        </w:rPr>
+        <w:t>.</w:t>
+      </w:r>
+      <w:r>
+        <w:rPr>
+          <w:rFonts w:ascii="宋体" w:eastAsia="宋体" w:hAnsi="宋体" w:hint="eastAsia"/>
+        </w:rPr>
         <w:t>3</w:t>
       </w:r>
       <w:r>
         <w:rPr>
-          <w:rFonts w:ascii="宋体" w:eastAsia="宋体" w:hAnsi="宋体" w:hint="eastAsia"/>
-        </w:rPr>
-        <w:t>.</w:t>
-      </w:r>
-      <w:r>
-        <w:rPr>
-          <w:rFonts w:ascii="宋体" w:eastAsia="宋体" w:hAnsi="宋体"/>
-        </w:rPr>
-        <w:t xml:space="preserve">1 </w:t>
-      </w:r>
-      <w:r>
-        <w:rPr>
-          <w:rFonts w:ascii="宋体" w:eastAsia="宋体" w:hAnsi="宋体" w:hint="eastAsia"/>
-        </w:rPr>
-        <w:t>测试方案</w:t>
+          <w:rFonts w:ascii="宋体" w:eastAsia="宋体" w:hAnsi="宋体"/>
+        </w:rPr>
+        <w:t xml:space="preserve"> </w:t>
       </w:r>
       <w:bookmarkEnd w:id="29"/>
+      <w:r>
+        <w:rPr>
+          <w:rFonts w:ascii="宋体" w:eastAsia="宋体" w:hAnsi="宋体"/>
+        </w:rPr>
+        <w:t>中断处理与时钟管理</w:t>
+      </w:r>
     </w:p>
     <w:p>
       <w:pPr>
+        <w:pStyle w:val="3"/>
+        <w:rPr>
+          <w:rFonts w:ascii="宋体" w:eastAsia="宋体" w:hAnsi="宋体" w:hint="eastAsia"/>
+          <w:sz w:val="24"/>
+          <w:szCs w:val="24"/>
+        </w:rPr>
+      </w:pPr>
+      <w:r>
+        <w:rPr>
+          <w:rFonts w:ascii="宋体" w:eastAsia="宋体" w:hAnsi="宋体" w:hint="eastAsia"/>
+          <w:sz w:val="24"/>
+          <w:szCs w:val="24"/>
+        </w:rPr>
+        <w:t>2.3.</w:t>
+      </w:r>
+      <w:r>
+        <w:rPr>
+          <w:rFonts w:ascii="宋体" w:eastAsia="宋体" w:hAnsi="宋体" w:hint="eastAsia"/>
+          <w:sz w:val="24"/>
+          <w:szCs w:val="24"/>
+        </w:rPr>
+        <w:t>1</w:t>
+      </w:r>
+      <w:r>
+        <w:rPr>
+          <w:rFonts w:ascii="宋体" w:eastAsia="宋体" w:hAnsi="宋体"/>
+          <w:sz w:val="24"/>
+          <w:szCs w:val="24"/>
+        </w:rPr>
+        <w:t xml:space="preserve"> </w:t>
+      </w:r>
+      <w:proofErr w:type="spellStart"/>
+      <w:r>
+        <w:rPr>
+          <w:rFonts w:ascii="宋体" w:eastAsia="宋体" w:hAnsi="宋体" w:hint="eastAsia"/>
+          <w:sz w:val="24"/>
+          <w:szCs w:val="24"/>
+        </w:rPr>
+        <w:t>riscv</w:t>
+      </w:r>
+      <w:proofErr w:type="spellEnd"/>
+      <w:r>
+        <w:rPr>
+          <w:rFonts w:ascii="宋体" w:eastAsia="宋体" w:hAnsi="宋体" w:hint="eastAsia"/>
+          <w:sz w:val="24"/>
+          <w:szCs w:val="24"/>
+        </w:rPr>
+        <w:t>中断架构和xv6的中断处理流程</w:t>
+      </w:r>
+    </w:p>
+    <w:p>
+      <w:pPr>
+        <w:ind w:firstLine="420"/>
+        <w:rPr>
+          <w:rFonts w:ascii="宋体" w:eastAsia="宋体" w:hAnsi="宋体" w:hint="eastAsia"/>
+          <w:sz w:val="24"/>
+          <w:szCs w:val="24"/>
+        </w:rPr>
+      </w:pPr>
+      <w:r>
+        <w:rPr>
+          <w:rFonts w:ascii="宋体" w:eastAsia="宋体" w:hAnsi="宋体"/>
+          <w:sz w:val="24"/>
+          <w:szCs w:val="24"/>
+        </w:rPr>
+        <w:t>RISC-V的中断架构采用分层设计，核心思想是将权限从高阶的机器模式（M Mode）委托给</w:t>
+      </w:r>
+      <w:r>
+        <w:rPr>
+          <w:rFonts w:ascii="宋体" w:eastAsia="宋体" w:hAnsi="宋体"/>
+          <w:sz w:val="24"/>
+          <w:szCs w:val="24"/>
+        </w:rPr>
+        <w:lastRenderedPageBreak/>
+        <w:t>低阶的管理员模式（S Mode），让操作系统内核（运行在S模式）能直接处理大部分中断，而无需每次都陷入到更底层的M模式。这就像总经理（M模式）把日常的部门事务（如时钟中断、外部设备中断）决策权委托给部门经理（S模式），自己只处理</w:t>
+      </w:r>
+      <w:proofErr w:type="gramStart"/>
+      <w:r>
+        <w:rPr>
+          <w:rFonts w:ascii="宋体" w:eastAsia="宋体" w:hAnsi="宋体"/>
+          <w:sz w:val="24"/>
+          <w:szCs w:val="24"/>
+        </w:rPr>
+        <w:t>最</w:t>
+      </w:r>
+      <w:proofErr w:type="gramEnd"/>
+      <w:r>
+        <w:rPr>
+          <w:rFonts w:ascii="宋体" w:eastAsia="宋体" w:hAnsi="宋体"/>
+          <w:sz w:val="24"/>
+          <w:szCs w:val="24"/>
+        </w:rPr>
+        <w:t>核心的危机（如系统整体错误），从而大大提高效率。实现这种委托的关键是两个寄存器：</w:t>
+      </w:r>
+      <w:proofErr w:type="spellStart"/>
+      <w:r>
+        <w:rPr>
+          <w:rFonts w:ascii="宋体" w:eastAsia="宋体" w:hAnsi="宋体"/>
+          <w:sz w:val="24"/>
+          <w:szCs w:val="24"/>
+        </w:rPr>
+        <w:t>medeleg</w:t>
+      </w:r>
+      <w:proofErr w:type="spellEnd"/>
+      <w:r>
+        <w:rPr>
+          <w:rFonts w:ascii="宋体" w:eastAsia="宋体" w:hAnsi="宋体"/>
+          <w:sz w:val="24"/>
+          <w:szCs w:val="24"/>
+        </w:rPr>
+        <w:t>（异常委托寄存器）和</w:t>
+      </w:r>
+      <w:proofErr w:type="spellStart"/>
+      <w:r>
+        <w:rPr>
+          <w:rFonts w:ascii="宋体" w:eastAsia="宋体" w:hAnsi="宋体"/>
+          <w:sz w:val="24"/>
+          <w:szCs w:val="24"/>
+        </w:rPr>
+        <w:t>mideleg</w:t>
+      </w:r>
+      <w:proofErr w:type="spellEnd"/>
+      <w:r>
+        <w:rPr>
+          <w:rFonts w:ascii="宋体" w:eastAsia="宋体" w:hAnsi="宋体"/>
+          <w:sz w:val="24"/>
+          <w:szCs w:val="24"/>
+        </w:rPr>
+        <w:t>（中断委托寄存器）。通常，像时钟中断、软件中断和外部设备中断这些</w:t>
+      </w:r>
+      <w:r>
+        <w:rPr>
+          <w:rFonts w:ascii="宋体" w:eastAsia="宋体" w:hAnsi="宋体" w:hint="eastAsia"/>
+          <w:sz w:val="24"/>
+          <w:szCs w:val="24"/>
+        </w:rPr>
+        <w:t>操作系统运行所必需的中断，都会被委托给</w:t>
+      </w:r>
+      <w:r>
+        <w:rPr>
+          <w:rFonts w:ascii="宋体" w:eastAsia="宋体" w:hAnsi="宋体"/>
+          <w:sz w:val="24"/>
+          <w:szCs w:val="24"/>
+        </w:rPr>
+        <w:t>S模式处理。</w:t>
+      </w:r>
+    </w:p>
+    <w:p>
+      <w:pPr>
+        <w:ind w:firstLine="420"/>
+        <w:rPr>
+          <w:rFonts w:ascii="宋体" w:eastAsia="宋体" w:hAnsi="宋体" w:hint="eastAsia"/>
+          <w:sz w:val="24"/>
+          <w:szCs w:val="24"/>
+        </w:rPr>
+      </w:pPr>
+      <w:r>
+        <w:rPr>
+          <w:rFonts w:ascii="宋体" w:eastAsia="宋体" w:hAnsi="宋体" w:hint="eastAsia"/>
+          <w:sz w:val="24"/>
+          <w:szCs w:val="24"/>
+        </w:rPr>
+        <w:t>中断的控制依赖于一组配对工作的寄存器。</w:t>
+      </w:r>
+      <w:proofErr w:type="spellStart"/>
+      <w:r>
+        <w:rPr>
+          <w:rFonts w:ascii="宋体" w:eastAsia="宋体" w:hAnsi="宋体"/>
+          <w:sz w:val="24"/>
+          <w:szCs w:val="24"/>
+        </w:rPr>
+        <w:t>mie</w:t>
+      </w:r>
+      <w:proofErr w:type="spellEnd"/>
+      <w:r>
+        <w:rPr>
+          <w:rFonts w:ascii="宋体" w:eastAsia="宋体" w:hAnsi="宋体"/>
+          <w:sz w:val="24"/>
+          <w:szCs w:val="24"/>
+        </w:rPr>
+        <w:t>（机器中断使能）和</w:t>
+      </w:r>
+      <w:proofErr w:type="spellStart"/>
+      <w:r>
+        <w:rPr>
+          <w:rFonts w:ascii="宋体" w:eastAsia="宋体" w:hAnsi="宋体"/>
+          <w:sz w:val="24"/>
+          <w:szCs w:val="24"/>
+        </w:rPr>
+        <w:t>sie</w:t>
+      </w:r>
+      <w:proofErr w:type="spellEnd"/>
+      <w:r>
+        <w:rPr>
+          <w:rFonts w:ascii="宋体" w:eastAsia="宋体" w:hAnsi="宋体"/>
+          <w:sz w:val="24"/>
+          <w:szCs w:val="24"/>
+        </w:rPr>
+        <w:t>（管理员中断使能）寄存器像一个个开关，分别控制着M模式和S模式下哪些类型的中断（如定时器中断、外部中断）可以被响应。而</w:t>
+      </w:r>
+      <w:proofErr w:type="spellStart"/>
+      <w:r>
+        <w:rPr>
+          <w:rFonts w:ascii="宋体" w:eastAsia="宋体" w:hAnsi="宋体"/>
+          <w:sz w:val="24"/>
+          <w:szCs w:val="24"/>
+        </w:rPr>
+        <w:t>mip</w:t>
+      </w:r>
+      <w:proofErr w:type="spellEnd"/>
+      <w:r>
+        <w:rPr>
+          <w:rFonts w:ascii="宋体" w:eastAsia="宋体" w:hAnsi="宋体"/>
+          <w:sz w:val="24"/>
+          <w:szCs w:val="24"/>
+        </w:rPr>
+        <w:t>（机器中断挂起）和sip（管理员中断挂起）寄存器则像指示灯，当某个中断事件发生时，对应的位会被置位，表示有一个中断正在“等待处理”。</w:t>
+      </w:r>
+      <w:proofErr w:type="spellStart"/>
+      <w:r>
+        <w:rPr>
+          <w:rFonts w:ascii="宋体" w:eastAsia="宋体" w:hAnsi="宋体"/>
+          <w:sz w:val="24"/>
+          <w:szCs w:val="24"/>
+        </w:rPr>
+        <w:t>mtvec</w:t>
+      </w:r>
+      <w:proofErr w:type="spellEnd"/>
+      <w:r>
+        <w:rPr>
+          <w:rFonts w:ascii="宋体" w:eastAsia="宋体" w:hAnsi="宋体"/>
+          <w:sz w:val="24"/>
+          <w:szCs w:val="24"/>
+        </w:rPr>
+        <w:t>和</w:t>
+      </w:r>
+      <w:proofErr w:type="spellStart"/>
+      <w:r>
+        <w:rPr>
+          <w:rFonts w:ascii="宋体" w:eastAsia="宋体" w:hAnsi="宋体"/>
+          <w:sz w:val="24"/>
+          <w:szCs w:val="24"/>
+        </w:rPr>
+        <w:t>stvec</w:t>
+      </w:r>
+      <w:proofErr w:type="spellEnd"/>
+      <w:r>
+        <w:rPr>
+          <w:rFonts w:ascii="宋体" w:eastAsia="宋体" w:hAnsi="宋体"/>
+          <w:sz w:val="24"/>
+          <w:szCs w:val="24"/>
+        </w:rPr>
+        <w:t>寄存器分别存储着M模式和S模式的中断处理程序的入口地址，CPU在响应中断时会跳转到这里执行。最后，</w:t>
+      </w:r>
+      <w:proofErr w:type="spellStart"/>
+      <w:r>
+        <w:rPr>
+          <w:rFonts w:ascii="宋体" w:eastAsia="宋体" w:hAnsi="宋体"/>
+          <w:sz w:val="24"/>
+          <w:szCs w:val="24"/>
+        </w:rPr>
+        <w:t>mcause</w:t>
+      </w:r>
+      <w:proofErr w:type="spellEnd"/>
+      <w:r>
+        <w:rPr>
+          <w:rFonts w:ascii="宋体" w:eastAsia="宋体" w:hAnsi="宋体"/>
+          <w:sz w:val="24"/>
+          <w:szCs w:val="24"/>
+        </w:rPr>
+        <w:t>和</w:t>
+      </w:r>
+      <w:proofErr w:type="spellStart"/>
+      <w:r>
+        <w:rPr>
+          <w:rFonts w:ascii="宋体" w:eastAsia="宋体" w:hAnsi="宋体"/>
+          <w:sz w:val="24"/>
+          <w:szCs w:val="24"/>
+        </w:rPr>
+        <w:t>scause</w:t>
+      </w:r>
+      <w:proofErr w:type="spellEnd"/>
+      <w:r>
+        <w:rPr>
+          <w:rFonts w:ascii="宋体" w:eastAsia="宋体" w:hAnsi="宋体"/>
+          <w:sz w:val="24"/>
+          <w:szCs w:val="24"/>
+        </w:rPr>
+        <w:t>寄存器会记录中断或异常发生的具体原因，比如</w:t>
+      </w:r>
+      <w:r>
+        <w:rPr>
+          <w:rFonts w:ascii="宋体" w:eastAsia="宋体" w:hAnsi="宋体" w:hint="eastAsia"/>
+          <w:sz w:val="24"/>
+          <w:szCs w:val="24"/>
+        </w:rPr>
+        <w:t>是定时器中断还是访问非法地址，帮助处理程序做出正确的响应。</w:t>
+      </w:r>
+    </w:p>
+    <w:p>
+      <w:pPr>
+        <w:ind w:firstLine="420"/>
+        <w:rPr>
+          <w:rFonts w:ascii="宋体" w:eastAsia="宋体" w:hAnsi="宋体"/>
+          <w:sz w:val="24"/>
+          <w:szCs w:val="24"/>
+        </w:rPr>
+      </w:pPr>
+      <w:r>
+        <w:rPr>
+          <w:rFonts w:ascii="宋体" w:eastAsia="宋体" w:hAnsi="宋体" w:hint="eastAsia"/>
+          <w:sz w:val="24"/>
+          <w:szCs w:val="24"/>
+        </w:rPr>
+        <w:t>时钟中断的处理流程是理解这一架构的绝佳例子。时钟中断本身由</w:t>
+      </w:r>
+      <w:r>
+        <w:rPr>
+          <w:rFonts w:ascii="宋体" w:eastAsia="宋体" w:hAnsi="宋体"/>
+          <w:sz w:val="24"/>
+          <w:szCs w:val="24"/>
+        </w:rPr>
+        <w:t>M模式的计时器产生，这是硬件决定的。但通过</w:t>
+      </w:r>
+      <w:proofErr w:type="spellStart"/>
+      <w:r>
+        <w:rPr>
+          <w:rFonts w:ascii="宋体" w:eastAsia="宋体" w:hAnsi="宋体"/>
+          <w:sz w:val="24"/>
+          <w:szCs w:val="24"/>
+        </w:rPr>
+        <w:t>mideleg</w:t>
+      </w:r>
+      <w:proofErr w:type="spellEnd"/>
+      <w:r>
+        <w:rPr>
+          <w:rFonts w:ascii="宋体" w:eastAsia="宋体" w:hAnsi="宋体"/>
+          <w:sz w:val="24"/>
+          <w:szCs w:val="24"/>
+        </w:rPr>
+        <w:t>委托，实际的处理工作是由S模式的内核来完成的。在xv6的启动文件</w:t>
+      </w:r>
+      <w:proofErr w:type="spellStart"/>
+      <w:r>
+        <w:rPr>
+          <w:rFonts w:ascii="宋体" w:eastAsia="宋体" w:hAnsi="宋体"/>
+          <w:sz w:val="24"/>
+          <w:szCs w:val="24"/>
+        </w:rPr>
+        <w:t>start.c</w:t>
+      </w:r>
+      <w:proofErr w:type="spellEnd"/>
+      <w:r>
+        <w:rPr>
+          <w:rFonts w:ascii="宋体" w:eastAsia="宋体" w:hAnsi="宋体"/>
+          <w:sz w:val="24"/>
+          <w:szCs w:val="24"/>
+        </w:rPr>
+        <w:t>中，</w:t>
+      </w:r>
+      <w:proofErr w:type="gramStart"/>
+      <w:r>
+        <w:rPr>
+          <w:rFonts w:ascii="宋体" w:eastAsia="宋体" w:hAnsi="宋体"/>
+          <w:sz w:val="24"/>
+          <w:szCs w:val="24"/>
+        </w:rPr>
+        <w:t>内核刚</w:t>
+      </w:r>
+      <w:proofErr w:type="gramEnd"/>
+      <w:r>
+        <w:rPr>
+          <w:rFonts w:ascii="宋体" w:eastAsia="宋体" w:hAnsi="宋体"/>
+          <w:sz w:val="24"/>
+          <w:szCs w:val="24"/>
+        </w:rPr>
+        <w:t>开始运行时，中断系统还未完全准备好，此时需要一段特殊的引导代码（</w:t>
+      </w:r>
+      <w:proofErr w:type="spellStart"/>
+      <w:r>
+        <w:rPr>
+          <w:rFonts w:ascii="宋体" w:eastAsia="宋体" w:hAnsi="宋体"/>
+          <w:sz w:val="24"/>
+          <w:szCs w:val="24"/>
+        </w:rPr>
+        <w:t>timervec</w:t>
+      </w:r>
+      <w:proofErr w:type="spellEnd"/>
+      <w:r>
+        <w:rPr>
+          <w:rFonts w:ascii="宋体" w:eastAsia="宋体" w:hAnsi="宋体"/>
+          <w:sz w:val="24"/>
+          <w:szCs w:val="24"/>
+        </w:rPr>
+        <w:t>）在M模式下直接处理最初的几次时钟中断，确保系统能正常启动并切换到S模式。一旦内核完全初始化，后续的时钟中断就按照委托机制，由S模式的标准中断处理程序接管。</w:t>
+      </w:r>
+    </w:p>
+    <w:p>
+      <w:pPr>
+        <w:ind w:firstLine="420"/>
+        <w:rPr>
+          <w:rFonts w:ascii="宋体" w:eastAsia="宋体" w:hAnsi="宋体"/>
+          <w:sz w:val="24"/>
+          <w:szCs w:val="24"/>
+        </w:rPr>
+      </w:pPr>
+      <w:r>
+        <w:rPr>
+          <w:rFonts w:ascii="宋体" w:eastAsia="宋体" w:hAnsi="宋体" w:hint="eastAsia"/>
+          <w:sz w:val="24"/>
+          <w:szCs w:val="24"/>
+        </w:rPr>
+        <w:t>中断是异步的，意味着它可能在任何时候发生，与当前正在执行的指令无关，比如网络数据包到达。而异常是同步的，是由当前正在执行的指令直接触发的，比如执行了一条非法指令。当中断发生时，</w:t>
+      </w:r>
+      <w:r>
+        <w:rPr>
+          <w:rFonts w:ascii="宋体" w:eastAsia="宋体" w:hAnsi="宋体"/>
+          <w:sz w:val="24"/>
+          <w:szCs w:val="24"/>
+        </w:rPr>
+        <w:t>CPU必须暂停当前工作，转去执行中断处理程序，这就需要进行上下文切换。在</w:t>
+      </w:r>
+      <w:proofErr w:type="spellStart"/>
+      <w:r>
+        <w:rPr>
+          <w:rFonts w:ascii="宋体" w:eastAsia="宋体" w:hAnsi="宋体"/>
+          <w:sz w:val="24"/>
+          <w:szCs w:val="24"/>
+        </w:rPr>
+        <w:t>kernelvec.S</w:t>
+      </w:r>
+      <w:proofErr w:type="spellEnd"/>
+      <w:r>
+        <w:rPr>
+          <w:rFonts w:ascii="宋体" w:eastAsia="宋体" w:hAnsi="宋体"/>
+          <w:sz w:val="24"/>
+          <w:szCs w:val="24"/>
+        </w:rPr>
+        <w:t>中，这个过程的核心是保存和恢复被中断程序的寄存器状态（上下文）。为了平衡效率和正确性，处理程序并不会保存全部寄存器（那样太慢），而是遵循调用约定，只保存被调用者需要保存的寄存器（Callee-saved registers），其他寄存器则由编</w:t>
+      </w:r>
+      <w:r>
+        <w:rPr>
+          <w:rFonts w:ascii="宋体" w:eastAsia="宋体" w:hAnsi="宋体" w:hint="eastAsia"/>
+          <w:sz w:val="24"/>
+          <w:szCs w:val="24"/>
+        </w:rPr>
+        <w:t>译器负责在生成代码时处理。</w:t>
+      </w:r>
+      <w:proofErr w:type="gramStart"/>
+      <w:r>
+        <w:rPr>
+          <w:rFonts w:ascii="宋体" w:eastAsia="宋体" w:hAnsi="宋体" w:hint="eastAsia"/>
+          <w:sz w:val="24"/>
+          <w:szCs w:val="24"/>
+        </w:rPr>
+        <w:t>栈</w:t>
+      </w:r>
+      <w:proofErr w:type="gramEnd"/>
+      <w:r>
+        <w:rPr>
+          <w:rFonts w:ascii="宋体" w:eastAsia="宋体" w:hAnsi="宋体" w:hint="eastAsia"/>
+          <w:sz w:val="24"/>
+          <w:szCs w:val="24"/>
+        </w:rPr>
+        <w:t>的使用策略至关重要；每个</w:t>
+      </w:r>
+      <w:r>
+        <w:rPr>
+          <w:rFonts w:ascii="宋体" w:eastAsia="宋体" w:hAnsi="宋体"/>
+          <w:sz w:val="24"/>
+          <w:szCs w:val="24"/>
+        </w:rPr>
+        <w:t>CPU核心都有自己的内核</w:t>
+      </w:r>
+      <w:proofErr w:type="gramStart"/>
+      <w:r>
+        <w:rPr>
+          <w:rFonts w:ascii="宋体" w:eastAsia="宋体" w:hAnsi="宋体"/>
+          <w:sz w:val="24"/>
+          <w:szCs w:val="24"/>
+        </w:rPr>
+        <w:t>栈</w:t>
+      </w:r>
+      <w:proofErr w:type="gramEnd"/>
+      <w:r>
+        <w:rPr>
+          <w:rFonts w:ascii="宋体" w:eastAsia="宋体" w:hAnsi="宋体"/>
+          <w:sz w:val="24"/>
+          <w:szCs w:val="24"/>
+        </w:rPr>
+        <w:t>，发生中断时，就在这个</w:t>
+      </w:r>
+      <w:proofErr w:type="gramStart"/>
+      <w:r>
+        <w:rPr>
+          <w:rFonts w:ascii="宋体" w:eastAsia="宋体" w:hAnsi="宋体"/>
+          <w:sz w:val="24"/>
+          <w:szCs w:val="24"/>
+        </w:rPr>
+        <w:t>栈</w:t>
+      </w:r>
+      <w:proofErr w:type="gramEnd"/>
+      <w:r>
+        <w:rPr>
+          <w:rFonts w:ascii="宋体" w:eastAsia="宋体" w:hAnsi="宋体"/>
+          <w:sz w:val="24"/>
+          <w:szCs w:val="24"/>
+        </w:rPr>
+        <w:t>上保存上下文。这自然解决了重入问题：即使一个中断处理程序被更高优先级的中断打断，新的中断也会使用</w:t>
+      </w:r>
+      <w:proofErr w:type="gramStart"/>
+      <w:r>
+        <w:rPr>
+          <w:rFonts w:ascii="宋体" w:eastAsia="宋体" w:hAnsi="宋体"/>
+          <w:sz w:val="24"/>
+          <w:szCs w:val="24"/>
+        </w:rPr>
+        <w:t>栈</w:t>
+      </w:r>
+      <w:proofErr w:type="gramEnd"/>
+      <w:r>
+        <w:rPr>
+          <w:rFonts w:ascii="宋体" w:eastAsia="宋体" w:hAnsi="宋体"/>
+          <w:sz w:val="24"/>
+          <w:szCs w:val="24"/>
+        </w:rPr>
+        <w:t>上新的位置来保存自己的上下文，不会覆盖之前的数据，就像一叠盘子，后放的不会影响先放的。</w:t>
+      </w:r>
+    </w:p>
+    <w:p>
+      <w:pPr>
+        <w:ind w:firstLine="420"/>
+        <w:rPr>
+          <w:rFonts w:ascii="宋体" w:eastAsia="宋体" w:hAnsi="宋体" w:hint="eastAsia"/>
+          <w:sz w:val="24"/>
+          <w:szCs w:val="24"/>
+        </w:rPr>
+      </w:pPr>
+      <w:r>
+        <w:rPr>
+          <w:rFonts w:ascii="宋体" w:eastAsia="宋体" w:hAnsi="宋体" w:hint="eastAsia"/>
+          <w:sz w:val="24"/>
+          <w:szCs w:val="24"/>
+        </w:rPr>
+        <w:t>然而，中断处理必须追求快速。如果中断处理时间过长，会导致系统响应迟缓，因为更高优先级的中断可能无法得到及时响应，甚至可能丢失中断事件。更严重的是，它会破坏整个系统的实时性和吞吐量，使得用户程序仿佛被“卡住”，因为中断处理程序运行期间，内核通常会关闭中断，以防止嵌套过深导致</w:t>
+      </w:r>
+      <w:proofErr w:type="gramStart"/>
+      <w:r>
+        <w:rPr>
+          <w:rFonts w:ascii="宋体" w:eastAsia="宋体" w:hAnsi="宋体" w:hint="eastAsia"/>
+          <w:sz w:val="24"/>
+          <w:szCs w:val="24"/>
+        </w:rPr>
+        <w:t>栈</w:t>
+      </w:r>
+      <w:proofErr w:type="gramEnd"/>
+      <w:r>
+        <w:rPr>
+          <w:rFonts w:ascii="宋体" w:eastAsia="宋体" w:hAnsi="宋体" w:hint="eastAsia"/>
+          <w:sz w:val="24"/>
+          <w:szCs w:val="24"/>
+        </w:rPr>
+        <w:t>溢出。因此，优秀的中断处理设计遵循“快进快出”原则，只做最紧迫的工作（如保存状态、应答设备），然后将耗时的任务交给后续的内核线程去处理。</w:t>
+      </w:r>
+    </w:p>
+    <w:p>
+      <w:pPr>
+        <w:pStyle w:val="3"/>
+        <w:rPr>
+          <w:rFonts w:ascii="宋体" w:eastAsia="宋体" w:hAnsi="宋体"/>
+          <w:sz w:val="24"/>
+          <w:szCs w:val="24"/>
+        </w:rPr>
+      </w:pPr>
+      <w:r>
+        <w:rPr>
+          <w:rFonts w:ascii="宋体" w:eastAsia="宋体" w:hAnsi="宋体" w:hint="eastAsia"/>
+          <w:sz w:val="24"/>
+          <w:szCs w:val="24"/>
+        </w:rPr>
+        <w:t>2.3.</w:t>
+      </w:r>
+      <w:r>
+        <w:rPr>
+          <w:rFonts w:ascii="宋体" w:eastAsia="宋体" w:hAnsi="宋体" w:hint="eastAsia"/>
+          <w:sz w:val="24"/>
+          <w:szCs w:val="24"/>
+        </w:rPr>
+        <w:t>2</w:t>
+      </w:r>
+      <w:r>
+        <w:rPr>
+          <w:rFonts w:ascii="宋体" w:eastAsia="宋体" w:hAnsi="宋体"/>
+          <w:sz w:val="24"/>
+          <w:szCs w:val="24"/>
+        </w:rPr>
+        <w:t xml:space="preserve"> </w:t>
+      </w:r>
+      <w:r>
+        <w:rPr>
+          <w:rFonts w:ascii="宋体" w:eastAsia="宋体" w:hAnsi="宋体" w:hint="eastAsia"/>
+          <w:sz w:val="24"/>
+          <w:szCs w:val="24"/>
+        </w:rPr>
+        <w:t>时钟中断和调度</w:t>
+      </w:r>
+    </w:p>
+    <w:p>
+      <w:pPr>
+        <w:ind w:firstLine="420"/>
+        <w:rPr>
+          <w:rFonts w:ascii="宋体" w:eastAsia="宋体" w:hAnsi="宋体"/>
+          <w:sz w:val="24"/>
+          <w:szCs w:val="24"/>
+        </w:rPr>
+      </w:pPr>
+      <w:r>
+        <w:rPr>
+          <w:rFonts w:ascii="宋体" w:eastAsia="宋体" w:hAnsi="宋体" w:hint="eastAsia"/>
+          <w:sz w:val="24"/>
+          <w:szCs w:val="24"/>
+        </w:rPr>
+        <w:t>在</w:t>
+      </w:r>
+      <w:r>
+        <w:rPr>
+          <w:rFonts w:ascii="宋体" w:eastAsia="宋体" w:hAnsi="宋体"/>
+          <w:sz w:val="24"/>
+          <w:szCs w:val="24"/>
+        </w:rPr>
+        <w:t>xv6的中断处理流程中，当CPU被一个时钟中断打断时，它首先会跳转到</w:t>
+      </w:r>
+      <w:proofErr w:type="spellStart"/>
+      <w:r>
+        <w:rPr>
+          <w:rFonts w:ascii="宋体" w:eastAsia="宋体" w:hAnsi="宋体"/>
+          <w:sz w:val="24"/>
+          <w:szCs w:val="24"/>
+        </w:rPr>
+        <w:t>kernelvec.S</w:t>
+      </w:r>
+      <w:proofErr w:type="spellEnd"/>
+      <w:r>
+        <w:rPr>
+          <w:rFonts w:ascii="宋体" w:eastAsia="宋体" w:hAnsi="宋体"/>
+          <w:sz w:val="24"/>
+          <w:szCs w:val="24"/>
+        </w:rPr>
+        <w:t>中的汇编代码。这里的首要任务是保存现场，但为了效率，它并非保存所有寄存器，而是有选择地保存。具体来说，它必须保存的是那些被调用者需要保存的寄存器（如s0-s11），因为根据编程规范，这些寄存器在函数调用前后必须保持不变；对于那些临时寄存器（如a0-a7, t0-t6），则无需保存，因为中断处理函数本身就可以自由使用它们。特别重要的是几个控制状态寄存器，比如保存了返回地址的</w:t>
+      </w:r>
+      <w:proofErr w:type="spellStart"/>
+      <w:r>
+        <w:rPr>
+          <w:rFonts w:ascii="宋体" w:eastAsia="宋体" w:hAnsi="宋体"/>
+          <w:sz w:val="24"/>
+          <w:szCs w:val="24"/>
+        </w:rPr>
+        <w:t>sepc</w:t>
+      </w:r>
+      <w:proofErr w:type="spellEnd"/>
+      <w:r>
+        <w:rPr>
+          <w:rFonts w:ascii="宋体" w:eastAsia="宋体" w:hAnsi="宋体"/>
+          <w:sz w:val="24"/>
+          <w:szCs w:val="24"/>
+        </w:rPr>
+        <w:t>和用于栈指针交换的</w:t>
+      </w:r>
+      <w:proofErr w:type="spellStart"/>
+      <w:r>
+        <w:rPr>
+          <w:rFonts w:ascii="宋体" w:eastAsia="宋体" w:hAnsi="宋体"/>
+          <w:sz w:val="24"/>
+          <w:szCs w:val="24"/>
+        </w:rPr>
+        <w:t>sscratch</w:t>
+      </w:r>
+      <w:proofErr w:type="spellEnd"/>
+      <w:r>
+        <w:rPr>
+          <w:rFonts w:ascii="宋体" w:eastAsia="宋体" w:hAnsi="宋体"/>
+          <w:sz w:val="24"/>
+          <w:szCs w:val="24"/>
+        </w:rPr>
+        <w:t>，这</w:t>
+      </w:r>
+      <w:r>
+        <w:rPr>
+          <w:rFonts w:ascii="宋体" w:eastAsia="宋体" w:hAnsi="宋体" w:hint="eastAsia"/>
+          <w:sz w:val="24"/>
+          <w:szCs w:val="24"/>
+        </w:rPr>
+        <w:t>些是恢复现场的关键，必须妥善保存。</w:t>
+      </w:r>
+    </w:p>
+    <w:p>
+      <w:pPr>
+        <w:ind w:firstLine="420"/>
+        <w:rPr>
+          <w:rFonts w:ascii="宋体" w:eastAsia="宋体" w:hAnsi="宋体"/>
+          <w:sz w:val="24"/>
+          <w:szCs w:val="24"/>
+        </w:rPr>
+      </w:pPr>
+      <w:proofErr w:type="gramStart"/>
+      <w:r>
+        <w:rPr>
+          <w:rFonts w:ascii="宋体" w:eastAsia="宋体" w:hAnsi="宋体" w:hint="eastAsia"/>
+          <w:sz w:val="24"/>
+          <w:szCs w:val="24"/>
+        </w:rPr>
+        <w:lastRenderedPageBreak/>
+        <w:t>栈</w:t>
+      </w:r>
+      <w:proofErr w:type="gramEnd"/>
+      <w:r>
+        <w:rPr>
+          <w:rFonts w:ascii="宋体" w:eastAsia="宋体" w:hAnsi="宋体" w:hint="eastAsia"/>
+          <w:sz w:val="24"/>
+          <w:szCs w:val="24"/>
+        </w:rPr>
+        <w:t>的管理是中断安全的基石。每个</w:t>
+      </w:r>
+      <w:r>
+        <w:rPr>
+          <w:rFonts w:ascii="宋体" w:eastAsia="宋体" w:hAnsi="宋体"/>
+          <w:sz w:val="24"/>
+          <w:szCs w:val="24"/>
+        </w:rPr>
+        <w:t>CPU核心都拥有自己独立的内核</w:t>
+      </w:r>
+      <w:proofErr w:type="gramStart"/>
+      <w:r>
+        <w:rPr>
+          <w:rFonts w:ascii="宋体" w:eastAsia="宋体" w:hAnsi="宋体"/>
+          <w:sz w:val="24"/>
+          <w:szCs w:val="24"/>
+        </w:rPr>
+        <w:t>栈</w:t>
+      </w:r>
+      <w:proofErr w:type="gramEnd"/>
+      <w:r>
+        <w:rPr>
+          <w:rFonts w:ascii="宋体" w:eastAsia="宋体" w:hAnsi="宋体"/>
+          <w:sz w:val="24"/>
+          <w:szCs w:val="24"/>
+        </w:rPr>
+        <w:t>。中断一发生，处理程序就立即将栈指针切换到当前CPU的内核</w:t>
+      </w:r>
+      <w:proofErr w:type="gramStart"/>
+      <w:r>
+        <w:rPr>
+          <w:rFonts w:ascii="宋体" w:eastAsia="宋体" w:hAnsi="宋体"/>
+          <w:sz w:val="24"/>
+          <w:szCs w:val="24"/>
+        </w:rPr>
+        <w:t>栈</w:t>
+      </w:r>
+      <w:proofErr w:type="gramEnd"/>
+      <w:r>
+        <w:rPr>
+          <w:rFonts w:ascii="宋体" w:eastAsia="宋体" w:hAnsi="宋体"/>
+          <w:sz w:val="24"/>
+          <w:szCs w:val="24"/>
+        </w:rPr>
+        <w:t>上，这样就确保了中断处理不会破坏任何用户进程的</w:t>
+      </w:r>
+      <w:proofErr w:type="gramStart"/>
+      <w:r>
+        <w:rPr>
+          <w:rFonts w:ascii="宋体" w:eastAsia="宋体" w:hAnsi="宋体"/>
+          <w:sz w:val="24"/>
+          <w:szCs w:val="24"/>
+        </w:rPr>
+        <w:t>栈</w:t>
+      </w:r>
+      <w:proofErr w:type="gramEnd"/>
+      <w:r>
+        <w:rPr>
+          <w:rFonts w:ascii="宋体" w:eastAsia="宋体" w:hAnsi="宋体"/>
+          <w:sz w:val="24"/>
+          <w:szCs w:val="24"/>
+        </w:rPr>
+        <w:t>数据。为了防止</w:t>
+      </w:r>
+      <w:proofErr w:type="gramStart"/>
+      <w:r>
+        <w:rPr>
+          <w:rFonts w:ascii="宋体" w:eastAsia="宋体" w:hAnsi="宋体"/>
+          <w:sz w:val="24"/>
+          <w:szCs w:val="24"/>
+        </w:rPr>
+        <w:t>栈</w:t>
+      </w:r>
+      <w:proofErr w:type="gramEnd"/>
+      <w:r>
+        <w:rPr>
+          <w:rFonts w:ascii="宋体" w:eastAsia="宋体" w:hAnsi="宋体"/>
+          <w:sz w:val="24"/>
+          <w:szCs w:val="24"/>
+        </w:rPr>
+        <w:t>使用过多导致溢出，xv6采用了一种简单有效的防护措施：在每个</w:t>
+      </w:r>
+      <w:proofErr w:type="gramStart"/>
+      <w:r>
+        <w:rPr>
+          <w:rFonts w:ascii="宋体" w:eastAsia="宋体" w:hAnsi="宋体"/>
+          <w:sz w:val="24"/>
+          <w:szCs w:val="24"/>
+        </w:rPr>
+        <w:t>栈</w:t>
+      </w:r>
+      <w:proofErr w:type="gramEnd"/>
+      <w:r>
+        <w:rPr>
+          <w:rFonts w:ascii="宋体" w:eastAsia="宋体" w:hAnsi="宋体"/>
+          <w:sz w:val="24"/>
+          <w:szCs w:val="24"/>
+        </w:rPr>
+        <w:t>的底部设置了一个受保护的页面（哨兵页），一旦</w:t>
+      </w:r>
+      <w:proofErr w:type="gramStart"/>
+      <w:r>
+        <w:rPr>
+          <w:rFonts w:ascii="宋体" w:eastAsia="宋体" w:hAnsi="宋体"/>
+          <w:sz w:val="24"/>
+          <w:szCs w:val="24"/>
+        </w:rPr>
+        <w:t>栈</w:t>
+      </w:r>
+      <w:proofErr w:type="gramEnd"/>
+      <w:r>
+        <w:rPr>
+          <w:rFonts w:ascii="宋体" w:eastAsia="宋体" w:hAnsi="宋体"/>
+          <w:sz w:val="24"/>
+          <w:szCs w:val="24"/>
+        </w:rPr>
+        <w:t>溢出触及这个页面，就会立刻引发一个页面错误异常，从而被内核捕获。对于中断嵌套（即中断处理程序中又发生了新的中断），硬件和代码设计允许这种情况发生，新的中断会继续使用当前内核</w:t>
+      </w:r>
+      <w:proofErr w:type="gramStart"/>
+      <w:r>
+        <w:rPr>
+          <w:rFonts w:ascii="宋体" w:eastAsia="宋体" w:hAnsi="宋体"/>
+          <w:sz w:val="24"/>
+          <w:szCs w:val="24"/>
+        </w:rPr>
+        <w:t>栈</w:t>
+      </w:r>
+      <w:proofErr w:type="gramEnd"/>
+      <w:r>
+        <w:rPr>
+          <w:rFonts w:ascii="宋体" w:eastAsia="宋体" w:hAnsi="宋体"/>
+          <w:sz w:val="24"/>
+          <w:szCs w:val="24"/>
+        </w:rPr>
+        <w:t>的剩余空间，就像在一叠文件上不断放入新文件一</w:t>
+      </w:r>
+      <w:r>
+        <w:rPr>
+          <w:rFonts w:ascii="宋体" w:eastAsia="宋体" w:hAnsi="宋体" w:hint="eastAsia"/>
+          <w:sz w:val="24"/>
+          <w:szCs w:val="24"/>
+        </w:rPr>
+        <w:t>样，只要</w:t>
+      </w:r>
+      <w:proofErr w:type="gramStart"/>
+      <w:r>
+        <w:rPr>
+          <w:rFonts w:ascii="宋体" w:eastAsia="宋体" w:hAnsi="宋体" w:hint="eastAsia"/>
+          <w:sz w:val="24"/>
+          <w:szCs w:val="24"/>
+        </w:rPr>
+        <w:t>栈</w:t>
+      </w:r>
+      <w:proofErr w:type="gramEnd"/>
+      <w:r>
+        <w:rPr>
+          <w:rFonts w:ascii="宋体" w:eastAsia="宋体" w:hAnsi="宋体" w:hint="eastAsia"/>
+          <w:sz w:val="24"/>
+          <w:szCs w:val="24"/>
+        </w:rPr>
+        <w:t>空间足够就不会有问题。</w:t>
+      </w:r>
+    </w:p>
+    <w:p>
+      <w:pPr>
+        <w:ind w:firstLine="420"/>
+        <w:rPr>
+          <w:rFonts w:ascii="宋体" w:eastAsia="宋体" w:hAnsi="宋体"/>
+          <w:sz w:val="24"/>
+          <w:szCs w:val="24"/>
+        </w:rPr>
+      </w:pPr>
+      <w:r>
+        <w:rPr>
+          <w:rFonts w:ascii="宋体" w:eastAsia="宋体" w:hAnsi="宋体" w:hint="eastAsia"/>
+          <w:sz w:val="24"/>
+          <w:szCs w:val="24"/>
+        </w:rPr>
+        <w:t>时钟中断是整个系统</w:t>
+      </w:r>
+      <w:proofErr w:type="gramStart"/>
+      <w:r>
+        <w:rPr>
+          <w:rFonts w:ascii="宋体" w:eastAsia="宋体" w:hAnsi="宋体" w:hint="eastAsia"/>
+          <w:sz w:val="24"/>
+          <w:szCs w:val="24"/>
+        </w:rPr>
+        <w:t>调度器</w:t>
+      </w:r>
+      <w:proofErr w:type="gramEnd"/>
+      <w:r>
+        <w:rPr>
+          <w:rFonts w:ascii="宋体" w:eastAsia="宋体" w:hAnsi="宋体" w:hint="eastAsia"/>
+          <w:sz w:val="24"/>
+          <w:szCs w:val="24"/>
+        </w:rPr>
+        <w:t>的脉搏。当时钟中断发生时，中断处理程序会在完成必要的记录后，主动设置一个软件中断标志。这个设计很巧妙：它使得实际的调度工作不会在严格的硬件中断上下文中进行（因为那时可能有关中断等限制），而是推迟到即将返回用户空间之前，在软件中断的语境下处理。这个时机选择非常合适，因为此时内核状态是完整和安全的。触发调度时，</w:t>
+      </w:r>
+      <w:proofErr w:type="gramStart"/>
+      <w:r>
+        <w:rPr>
+          <w:rFonts w:ascii="宋体" w:eastAsia="宋体" w:hAnsi="宋体" w:hint="eastAsia"/>
+          <w:sz w:val="24"/>
+          <w:szCs w:val="24"/>
+        </w:rPr>
+        <w:t>最</w:t>
+      </w:r>
+      <w:proofErr w:type="gramEnd"/>
+      <w:r>
+        <w:rPr>
+          <w:rFonts w:ascii="宋体" w:eastAsia="宋体" w:hAnsi="宋体" w:hint="eastAsia"/>
+          <w:sz w:val="24"/>
+          <w:szCs w:val="24"/>
+        </w:rPr>
+        <w:t>关键的是要保证原子性，即不能被打断。</w:t>
+      </w:r>
+      <w:r>
+        <w:rPr>
+          <w:rFonts w:ascii="宋体" w:eastAsia="宋体" w:hAnsi="宋体"/>
+          <w:sz w:val="24"/>
+          <w:szCs w:val="24"/>
+        </w:rPr>
+        <w:t>xv6通过两步来实现：首先在关键流程开始时暂时关闭中断，防止新的中断干扰；然后获取进程表的自旋锁，防止其他CPU核心同时操作进程状态。这两步结</w:t>
+      </w:r>
+      <w:r>
+        <w:rPr>
+          <w:rFonts w:ascii="宋体" w:eastAsia="宋体" w:hAnsi="宋体" w:hint="eastAsia"/>
+          <w:sz w:val="24"/>
+          <w:szCs w:val="24"/>
+        </w:rPr>
+        <w:t>合，确保了调度过程（如切换页表、切换上下文）是一个不可分割的整体，从而维护了系统状态的正确性。</w:t>
+      </w:r>
+    </w:p>
+    <w:p>
+      <w:pPr>
+        <w:ind w:firstLine="420"/>
+        <w:rPr>
+          <w:rFonts w:ascii="宋体" w:eastAsia="宋体" w:hAnsi="宋体" w:hint="eastAsia"/>
+          <w:sz w:val="24"/>
+          <w:szCs w:val="24"/>
+        </w:rPr>
+      </w:pPr>
+      <w:r>
+        <w:rPr>
+          <w:rFonts w:ascii="宋体" w:eastAsia="宋体" w:hAnsi="宋体" w:hint="eastAsia"/>
+          <w:sz w:val="24"/>
+          <w:szCs w:val="24"/>
+        </w:rPr>
+        <w:t>简单来说，</w:t>
+      </w:r>
+      <w:r>
+        <w:rPr>
+          <w:rFonts w:ascii="宋体" w:eastAsia="宋体" w:hAnsi="宋体"/>
+          <w:sz w:val="24"/>
+          <w:szCs w:val="24"/>
+        </w:rPr>
+        <w:t>xv6的中断与调度机制是一个环环相扣的精巧设计：中断处理负责快速保存现场并安全地触发调度信号，</w:t>
+      </w:r>
+      <w:proofErr w:type="gramStart"/>
+      <w:r>
+        <w:rPr>
+          <w:rFonts w:ascii="宋体" w:eastAsia="宋体" w:hAnsi="宋体"/>
+          <w:sz w:val="24"/>
+          <w:szCs w:val="24"/>
+        </w:rPr>
+        <w:t>调度器</w:t>
+      </w:r>
+      <w:proofErr w:type="gramEnd"/>
+      <w:r>
+        <w:rPr>
+          <w:rFonts w:ascii="宋体" w:eastAsia="宋体" w:hAnsi="宋体"/>
+          <w:sz w:val="24"/>
+          <w:szCs w:val="24"/>
+        </w:rPr>
+        <w:t>则利用这个信号，在受保护的原子操作下，完成进程之间的切换，从而实现了多任务运行的假象。</w:t>
+      </w:r>
+    </w:p>
+    <w:p>
+      <w:pPr>
+        <w:rPr>
+          <w:rFonts w:hint="eastAsia"/>
+        </w:rPr>
+      </w:pPr>
+    </w:p>
+    <w:p>
+      <w:pPr>
         <w:ind w:left="840"/>
         <w:rPr>
           <w:rFonts w:ascii="宋体" w:eastAsia="宋体" w:hAnsi="宋体"/>
@@ -8390,7 +9480,6 @@
         <w:rPr>
           <w:rFonts w:ascii="宋体" w:eastAsia="宋体" w:hAnsi="宋体" w:hint="eastAsia"/>
         </w:rPr>
-        <w:lastRenderedPageBreak/>
         <w:t>3</w:t>
       </w:r>
       <w:r>
@@ -8603,6 +9692,7 @@
           <w:sz w:val="28"/>
           <w:szCs w:val="28"/>
         </w:rPr>
+        <w:lastRenderedPageBreak/>
         <w:br w:type="page"/>
       </w:r>
     </w:p>
